--- a/lab_idef0/TS_idef0.docx
+++ b/lab_idef0/TS_idef0.docx
@@ -142,7 +142,31 @@
           <w:lang w:val="ru-RU"/>
           <w14:ligatures w14:val="none"/>
         </w:rPr>
-        <w:t>Создание в среде BPwin функциональной модели системы в нотации IDEF0.</w:t>
+        <w:t xml:space="preserve">Создание в среде </w:t>
+      </w:r>
+      <w:proofErr w:type="spellStart"/>
+      <w:r>
+        <w:rPr>
+          <w:rFonts w:ascii="Times New Roman" w:eastAsia="Calibri" w:hAnsi="Times New Roman" w:cs="Times New Roman"/>
+          <w:kern w:val="0"/>
+          <w:sz w:val="28"/>
+          <w:szCs w:val="24"/>
+          <w:lang w:val="ru-RU"/>
+          <w14:ligatures w14:val="none"/>
+        </w:rPr>
+        <w:t>BPwin</w:t>
+      </w:r>
+      <w:proofErr w:type="spellEnd"/>
+      <w:r>
+        <w:rPr>
+          <w:rFonts w:ascii="Times New Roman" w:eastAsia="Calibri" w:hAnsi="Times New Roman" w:cs="Times New Roman"/>
+          <w:kern w:val="0"/>
+          <w:sz w:val="28"/>
+          <w:szCs w:val="24"/>
+          <w:lang w:val="ru-RU"/>
+          <w14:ligatures w14:val="none"/>
+        </w:rPr>
+        <w:t xml:space="preserve"> функциональной модели системы в нотации IDEF0.</w:t>
       </w:r>
     </w:p>
     <w:p>
@@ -199,7 +223,55 @@
           <w:lang w:val="ru-RU"/>
           <w14:ligatures w14:val="none"/>
         </w:rPr>
-        <w:t>Создание в среде BPwin новой модели в нотации IDEF0. Разработка контекстной диаграммы модели. Развитие модели. Декомпозиция контекстной диграммы. Разработка</w:t>
+        <w:t xml:space="preserve">Создание в среде </w:t>
+      </w:r>
+      <w:proofErr w:type="spellStart"/>
+      <w:r>
+        <w:rPr>
+          <w:rFonts w:ascii="Times New Roman" w:eastAsia="Calibri" w:hAnsi="Times New Roman" w:cs="Times New Roman"/>
+          <w:kern w:val="0"/>
+          <w:sz w:val="28"/>
+          <w:szCs w:val="24"/>
+          <w:lang w:val="ru-RU"/>
+          <w14:ligatures w14:val="none"/>
+        </w:rPr>
+        <w:t>BPwin</w:t>
+      </w:r>
+      <w:proofErr w:type="spellEnd"/>
+      <w:r>
+        <w:rPr>
+          <w:rFonts w:ascii="Times New Roman" w:eastAsia="Calibri" w:hAnsi="Times New Roman" w:cs="Times New Roman"/>
+          <w:kern w:val="0"/>
+          <w:sz w:val="28"/>
+          <w:szCs w:val="24"/>
+          <w:lang w:val="ru-RU"/>
+          <w14:ligatures w14:val="none"/>
+        </w:rPr>
+        <w:t xml:space="preserve"> новой модели в нотации IDEF0. Разработка контекстной диаграммы модели. Развитие модели. Декомпозиция контекстной </w:t>
+      </w:r>
+      <w:proofErr w:type="spellStart"/>
+      <w:r>
+        <w:rPr>
+          <w:rFonts w:ascii="Times New Roman" w:eastAsia="Calibri" w:hAnsi="Times New Roman" w:cs="Times New Roman"/>
+          <w:kern w:val="0"/>
+          <w:sz w:val="28"/>
+          <w:szCs w:val="24"/>
+          <w:lang w:val="ru-RU"/>
+          <w14:ligatures w14:val="none"/>
+        </w:rPr>
+        <w:t>диграммы</w:t>
+      </w:r>
+      <w:proofErr w:type="spellEnd"/>
+      <w:r>
+        <w:rPr>
+          <w:rFonts w:ascii="Times New Roman" w:eastAsia="Calibri" w:hAnsi="Times New Roman" w:cs="Times New Roman"/>
+          <w:kern w:val="0"/>
+          <w:sz w:val="28"/>
+          <w:szCs w:val="24"/>
+          <w:lang w:val="ru-RU"/>
+          <w14:ligatures w14:val="none"/>
+        </w:rPr>
+        <w:t>. Разработка</w:t>
       </w:r>
       <w:r>
         <w:rPr>
@@ -559,8 +631,20 @@
           <w:szCs w:val="24"/>
           <w14:ligatures w14:val="none"/>
         </w:rPr>
-        <w:t xml:space="preserve"> транспортны</w:t>
-      </w:r>
+        <w:t xml:space="preserve"> </w:t>
+      </w:r>
+      <w:proofErr w:type="spellStart"/>
+      <w:r>
+        <w:rPr>
+          <w:rFonts w:ascii="Times New Roman" w:eastAsia="Calibri" w:hAnsi="Times New Roman" w:cs="Times New Roman"/>
+          <w:kern w:val="0"/>
+          <w:sz w:val="28"/>
+          <w:szCs w:val="24"/>
+          <w14:ligatures w14:val="none"/>
+        </w:rPr>
+        <w:t>транспортны</w:t>
+      </w:r>
+      <w:proofErr w:type="spellEnd"/>
       <w:r>
         <w:rPr>
           <w:rFonts w:ascii="Times New Roman" w:eastAsia="Calibri" w:hAnsi="Times New Roman" w:cs="Times New Roman"/>
@@ -606,10 +690,10 @@
         </w:rPr>
         <w:lastRenderedPageBreak/>
         <w:drawing>
-          <wp:inline distT="0" distB="0" distL="0" distR="0" wp14:anchorId="6DAF436A" wp14:editId="3F53FA9D">
-            <wp:extent cx="5940425" cy="3586480"/>
+          <wp:inline distT="0" distB="0" distL="0" distR="0" wp14:anchorId="28FFC472" wp14:editId="41C3096E">
+            <wp:extent cx="5940425" cy="3606800"/>
             <wp:effectExtent l="0" t="0" r="3175" b="0"/>
-            <wp:docPr id="860237644" name="Рисунок 1" descr="Изображение выглядит как текст, диаграмма, линия, Параллельный&#10;&#10;Контент, сгенерированный ИИ, может содержать ошибки."/>
+            <wp:docPr id="1359234647" name="Рисунок 1" descr="Изображение выглядит как текст, диаграмма, линия, Параллельный&#10;&#10;Контент, сгенерированный ИИ, может содержать ошибки."/>
             <wp:cNvGraphicFramePr>
               <a:graphicFrameLocks xmlns:a="http://schemas.openxmlformats.org/drawingml/2006/main" noChangeAspect="1"/>
             </wp:cNvGraphicFramePr>
@@ -617,7 +701,7 @@
               <a:graphicData uri="http://schemas.openxmlformats.org/drawingml/2006/picture">
                 <pic:pic xmlns:pic="http://schemas.openxmlformats.org/drawingml/2006/picture">
                   <pic:nvPicPr>
-                    <pic:cNvPr id="860237644" name="Рисунок 1" descr="Изображение выглядит как текст, диаграмма, линия, Параллельный&#10;&#10;Контент, сгенерированный ИИ, может содержать ошибки."/>
+                    <pic:cNvPr id="1359234647" name="Рисунок 1" descr="Изображение выглядит как текст, диаграмма, линия, Параллельный&#10;&#10;Контент, сгенерированный ИИ, может содержать ошибки."/>
                     <pic:cNvPicPr/>
                   </pic:nvPicPr>
                   <pic:blipFill>
@@ -629,7 +713,7 @@
                   <pic:spPr>
                     <a:xfrm>
                       <a:off x="0" y="0"/>
-                      <a:ext cx="5940425" cy="3586480"/>
+                      <a:ext cx="5940425" cy="3606800"/>
                     </a:xfrm>
                     <a:prstGeom prst="rect">
                       <a:avLst/>
@@ -1391,6 +1475,7 @@
   <w:style w:type="character" w:default="1" w:styleId="a0">
     <w:name w:val="Default Paragraph Font"/>
     <w:uiPriority w:val="1"/>
+    <w:semiHidden/>
     <w:unhideWhenUsed/>
   </w:style>
   <w:style w:type="table" w:default="1" w:styleId="a1">
